--- a/notes/WORKING THROUGH Java- Interview Questions and Answers.docx
+++ b/notes/WORKING THROUGH Java- Interview Questions and Answers.docx
@@ -4,540 +4,6 @@
   <w:body>
     <w:p>
       <w:pPr>
-        <w:spacing w:after="0" w:line="240" w:lineRule="auto"/>
-        <w:rPr>
-          <w:rFonts w:ascii="Times New Roman" w:eastAsia="Times New Roman" w:hAnsi="Times New Roman" w:cs="Times New Roman"/>
-          <w:kern w:val="0"/>
-          <w14:ligatures w14:val="none"/>
-        </w:rPr>
-      </w:pPr>
-      <w:r>
-        <w:rPr>
-          <w:rFonts w:ascii="Times New Roman" w:eastAsia="Times New Roman" w:hAnsi="Times New Roman" w:cs="Times New Roman"/>
-          <w:noProof/>
-          <w:kern w:val="0"/>
-        </w:rPr>
-        <w:pict w14:anchorId="1E247966">
-          <v:rect id="_x0000_i1030" alt="" style="width:468pt;height:.05pt;mso-width-percent:0;mso-height-percent:0;mso-width-percent:0;mso-height-percent:0" o:hralign="center" o:hrstd="t" o:hr="t" fillcolor="#a0a0a0" stroked="f"/>
-        </w:pict>
-      </w:r>
-    </w:p>
-    <w:p>
-      <w:pPr>
-        <w:spacing w:before="100" w:beforeAutospacing="1" w:after="100" w:afterAutospacing="1" w:line="240" w:lineRule="auto"/>
-        <w:outlineLvl w:val="3"/>
-        <w:rPr>
-          <w:rFonts w:ascii="Times New Roman" w:eastAsia="Times New Roman" w:hAnsi="Times New Roman" w:cs="Times New Roman"/>
-          <w:b/>
-          <w:bCs/>
-          <w:kern w:val="0"/>
-          <w14:ligatures w14:val="none"/>
-        </w:rPr>
-      </w:pPr>
-      <w:r>
-        <w:rPr>
-          <w:rFonts w:ascii="Apple Color Emoji" w:eastAsia="Times New Roman" w:hAnsi="Apple Color Emoji" w:cs="Apple Color Emoji"/>
-          <w:b/>
-          <w:bCs/>
-          <w:kern w:val="0"/>
-          <w14:ligatures w14:val="none"/>
-        </w:rPr>
-        <w:t>🧱</w:t>
-      </w:r>
-      <w:r>
-        <w:rPr>
-          <w:rFonts w:ascii="Times New Roman" w:eastAsia="Times New Roman" w:hAnsi="Times New Roman" w:cs="Times New Roman"/>
-          <w:b/>
-          <w:bCs/>
-          <w:kern w:val="0"/>
-          <w14:ligatures w14:val="none"/>
-        </w:rPr>
-        <w:t xml:space="preserve"> Object-Oriented Programming (OOP)</w:t>
-      </w:r>
-    </w:p>
-    <w:p>
-      <w:pPr>
-        <w:spacing w:before="100" w:beforeAutospacing="1" w:after="100" w:afterAutospacing="1" w:line="240" w:lineRule="auto"/>
-        <w:rPr>
-          <w:rFonts w:ascii="Times New Roman" w:eastAsia="Times New Roman" w:hAnsi="Times New Roman" w:cs="Times New Roman"/>
-          <w:kern w:val="0"/>
-          <w14:ligatures w14:val="none"/>
-        </w:rPr>
-      </w:pPr>
-      <w:r>
-        <w:rPr>
-          <w:rFonts w:ascii="Times New Roman" w:eastAsia="Times New Roman" w:hAnsi="Times New Roman" w:cs="Times New Roman"/>
-          <w:b/>
-          <w:bCs/>
-          <w:kern w:val="0"/>
-          <w14:ligatures w14:val="none"/>
-        </w:rPr>
-        <w:t>7. Can a class extend multiple classes in Java? Why or why not?</w:t>
-      </w:r>
-    </w:p>
-    <w:p>
-      <w:pPr>
-        <w:numPr>
-          <w:ilvl w:val="0"/>
-          <w:numId w:val="16"/>
-        </w:numPr>
-        <w:spacing w:before="100" w:beforeAutospacing="1" w:after="100" w:afterAutospacing="1" w:line="240" w:lineRule="auto"/>
-        <w:rPr>
-          <w:rFonts w:ascii="Times New Roman" w:eastAsia="Times New Roman" w:hAnsi="Times New Roman" w:cs="Times New Roman"/>
-          <w:kern w:val="0"/>
-          <w14:ligatures w14:val="none"/>
-        </w:rPr>
-      </w:pPr>
-      <w:r>
-        <w:rPr>
-          <w:rFonts w:ascii="Times New Roman" w:eastAsia="Times New Roman" w:hAnsi="Times New Roman" w:cs="Times New Roman"/>
-          <w:kern w:val="0"/>
-          <w14:ligatures w14:val="none"/>
-        </w:rPr>
-        <w:t>No, Java does not support multiple inheritance with classes to avoid ambiguity.</w:t>
-      </w:r>
-    </w:p>
-    <w:p>
-      <w:pPr>
-        <w:spacing w:after="0" w:line="240" w:lineRule="auto"/>
-        <w:rPr>
-          <w:rFonts w:ascii="Times New Roman" w:eastAsia="Times New Roman" w:hAnsi="Times New Roman" w:cs="Times New Roman"/>
-          <w:kern w:val="0"/>
-          <w14:ligatures w14:val="none"/>
-        </w:rPr>
-      </w:pPr>
-      <w:r>
-        <w:rPr>
-          <w:rFonts w:ascii="Times New Roman" w:eastAsia="Times New Roman" w:hAnsi="Times New Roman" w:cs="Times New Roman"/>
-          <w:noProof/>
-          <w:kern w:val="0"/>
-        </w:rPr>
-        <w:pict w14:anchorId="7852035C">
-          <v:rect id="_x0000_i1029" alt="" style="width:468pt;height:.05pt;mso-width-percent:0;mso-height-percent:0;mso-width-percent:0;mso-height-percent:0" o:hralign="center" o:hrstd="t" o:hr="t" fillcolor="#a0a0a0" stroked="f"/>
-        </w:pict>
-      </w:r>
-    </w:p>
-    <w:p>
-      <w:pPr>
-        <w:spacing w:before="100" w:beforeAutospacing="1" w:after="100" w:afterAutospacing="1" w:line="240" w:lineRule="auto"/>
-        <w:outlineLvl w:val="3"/>
-        <w:rPr>
-          <w:rFonts w:ascii="Times New Roman" w:eastAsia="Times New Roman" w:hAnsi="Times New Roman" w:cs="Times New Roman"/>
-          <w:b/>
-          <w:bCs/>
-          <w:kern w:val="0"/>
-          <w14:ligatures w14:val="none"/>
-        </w:rPr>
-      </w:pPr>
-      <w:r>
-        <w:rPr>
-          <w:rFonts w:ascii="Apple Color Emoji" w:eastAsia="Times New Roman" w:hAnsi="Apple Color Emoji" w:cs="Apple Color Emoji"/>
-          <w:b/>
-          <w:bCs/>
-          <w:kern w:val="0"/>
-          <w14:ligatures w14:val="none"/>
-        </w:rPr>
-        <w:t>🔁</w:t>
-      </w:r>
-      <w:r>
-        <w:rPr>
-          <w:rFonts w:ascii="Times New Roman" w:eastAsia="Times New Roman" w:hAnsi="Times New Roman" w:cs="Times New Roman"/>
-          <w:b/>
-          <w:bCs/>
-          <w:kern w:val="0"/>
-          <w14:ligatures w14:val="none"/>
-        </w:rPr>
-        <w:t xml:space="preserve"> Collections &amp; Generics</w:t>
-      </w:r>
-    </w:p>
-    <w:p>
-      <w:pPr>
-        <w:spacing w:before="100" w:beforeAutospacing="1" w:after="100" w:afterAutospacing="1" w:line="240" w:lineRule="auto"/>
-        <w:rPr>
-          <w:rFonts w:ascii="Times New Roman" w:eastAsia="Times New Roman" w:hAnsi="Times New Roman" w:cs="Times New Roman"/>
-          <w:kern w:val="0"/>
-          <w14:ligatures w14:val="none"/>
-        </w:rPr>
-      </w:pPr>
-      <w:r>
-        <w:rPr>
-          <w:rFonts w:ascii="Times New Roman" w:eastAsia="Times New Roman" w:hAnsi="Times New Roman" w:cs="Times New Roman"/>
-          <w:b/>
-          <w:bCs/>
-          <w:kern w:val="0"/>
-          <w14:ligatures w14:val="none"/>
-        </w:rPr>
-        <w:t>1. What is the Java Collections Framework?</w:t>
-      </w:r>
-    </w:p>
-    <w:p>
-      <w:pPr>
-        <w:numPr>
-          <w:ilvl w:val="0"/>
-          <w:numId w:val="17"/>
-        </w:numPr>
-        <w:spacing w:before="100" w:beforeAutospacing="1" w:after="100" w:afterAutospacing="1" w:line="240" w:lineRule="auto"/>
-        <w:rPr>
-          <w:rFonts w:ascii="Times New Roman" w:eastAsia="Times New Roman" w:hAnsi="Times New Roman" w:cs="Times New Roman"/>
-          <w:kern w:val="0"/>
-          <w14:ligatures w14:val="none"/>
-        </w:rPr>
-      </w:pPr>
-      <w:r>
-        <w:rPr>
-          <w:rFonts w:ascii="Times New Roman" w:eastAsia="Times New Roman" w:hAnsi="Times New Roman" w:cs="Times New Roman"/>
-          <w:kern w:val="0"/>
-          <w14:ligatures w14:val="none"/>
-        </w:rPr>
-        <w:t>A set of classes and interfaces that implement commonly reusable data structures.</w:t>
-      </w:r>
-    </w:p>
-    <w:p>
-      <w:pPr>
-        <w:spacing w:before="100" w:beforeAutospacing="1" w:after="100" w:afterAutospacing="1" w:line="240" w:lineRule="auto"/>
-        <w:rPr>
-          <w:rFonts w:ascii="Times New Roman" w:eastAsia="Times New Roman" w:hAnsi="Times New Roman" w:cs="Times New Roman"/>
-          <w:kern w:val="0"/>
-          <w14:ligatures w14:val="none"/>
-        </w:rPr>
-      </w:pPr>
-      <w:r>
-        <w:rPr>
-          <w:rFonts w:ascii="Times New Roman" w:eastAsia="Times New Roman" w:hAnsi="Times New Roman" w:cs="Times New Roman"/>
-          <w:b/>
-          <w:bCs/>
-          <w:kern w:val="0"/>
-          <w14:ligatures w14:val="none"/>
-        </w:rPr>
-        <w:t xml:space="preserve">2. Difference between </w:t>
-      </w:r>
-      <w:r>
-        <w:rPr>
-          <w:rFonts w:ascii="Courier New" w:eastAsia="Times New Roman" w:hAnsi="Courier New" w:cs="Courier New"/>
-          <w:b/>
-          <w:bCs/>
-          <w:kern w:val="0"/>
-          <w:sz w:val="20"/>
-          <w:szCs w:val="20"/>
-          <w14:ligatures w14:val="none"/>
-        </w:rPr>
-        <w:t>HashMap</w:t>
-      </w:r>
-      <w:r>
-        <w:rPr>
-          <w:rFonts w:ascii="Times New Roman" w:eastAsia="Times New Roman" w:hAnsi="Times New Roman" w:cs="Times New Roman"/>
-          <w:b/>
-          <w:bCs/>
-          <w:kern w:val="0"/>
-          <w14:ligatures w14:val="none"/>
-        </w:rPr>
-        <w:t xml:space="preserve">, </w:t>
-      </w:r>
-      <w:proofErr w:type="spellStart"/>
-      <w:r>
-        <w:rPr>
-          <w:rFonts w:ascii="Courier New" w:eastAsia="Times New Roman" w:hAnsi="Courier New" w:cs="Courier New"/>
-          <w:b/>
-          <w:bCs/>
-          <w:kern w:val="0"/>
-          <w:sz w:val="20"/>
-          <w:szCs w:val="20"/>
-          <w14:ligatures w14:val="none"/>
-        </w:rPr>
-        <w:t>TreeMap</w:t>
-      </w:r>
-      <w:proofErr w:type="spellEnd"/>
-      <w:r>
-        <w:rPr>
-          <w:rFonts w:ascii="Times New Roman" w:eastAsia="Times New Roman" w:hAnsi="Times New Roman" w:cs="Times New Roman"/>
-          <w:b/>
-          <w:bCs/>
-          <w:kern w:val="0"/>
-          <w14:ligatures w14:val="none"/>
-        </w:rPr>
-        <w:t xml:space="preserve">, and </w:t>
-      </w:r>
-      <w:proofErr w:type="spellStart"/>
-      <w:r>
-        <w:rPr>
-          <w:rFonts w:ascii="Courier New" w:eastAsia="Times New Roman" w:hAnsi="Courier New" w:cs="Courier New"/>
-          <w:b/>
-          <w:bCs/>
-          <w:kern w:val="0"/>
-          <w:sz w:val="20"/>
-          <w:szCs w:val="20"/>
-          <w14:ligatures w14:val="none"/>
-        </w:rPr>
-        <w:t>LinkedHashMap</w:t>
-      </w:r>
-      <w:proofErr w:type="spellEnd"/>
-      <w:r>
-        <w:rPr>
-          <w:rFonts w:ascii="Times New Roman" w:eastAsia="Times New Roman" w:hAnsi="Times New Roman" w:cs="Times New Roman"/>
-          <w:b/>
-          <w:bCs/>
-          <w:kern w:val="0"/>
-          <w14:ligatures w14:val="none"/>
-        </w:rPr>
-        <w:t>.</w:t>
-      </w:r>
-    </w:p>
-    <w:p>
-      <w:pPr>
-        <w:numPr>
-          <w:ilvl w:val="0"/>
-          <w:numId w:val="18"/>
-        </w:numPr>
-        <w:spacing w:before="100" w:beforeAutospacing="1" w:after="100" w:afterAutospacing="1" w:line="240" w:lineRule="auto"/>
-        <w:rPr>
-          <w:rFonts w:ascii="Times New Roman" w:eastAsia="Times New Roman" w:hAnsi="Times New Roman" w:cs="Times New Roman"/>
-          <w:kern w:val="0"/>
-          <w14:ligatures w14:val="none"/>
-        </w:rPr>
-      </w:pPr>
-      <w:r>
-        <w:rPr>
-          <w:rFonts w:ascii="Courier New" w:eastAsia="Times New Roman" w:hAnsi="Courier New" w:cs="Courier New"/>
-          <w:kern w:val="0"/>
-          <w:sz w:val="20"/>
-          <w:szCs w:val="20"/>
-          <w14:ligatures w14:val="none"/>
-        </w:rPr>
-        <w:t>HashMap</w:t>
-      </w:r>
-      <w:r>
-        <w:rPr>
-          <w:rFonts w:ascii="Times New Roman" w:eastAsia="Times New Roman" w:hAnsi="Times New Roman" w:cs="Times New Roman"/>
-          <w:kern w:val="0"/>
-          <w14:ligatures w14:val="none"/>
-        </w:rPr>
-        <w:t>: Unordered.</w:t>
-      </w:r>
-    </w:p>
-    <w:p>
-      <w:pPr>
-        <w:numPr>
-          <w:ilvl w:val="0"/>
-          <w:numId w:val="18"/>
-        </w:numPr>
-        <w:spacing w:before="100" w:beforeAutospacing="1" w:after="100" w:afterAutospacing="1" w:line="240" w:lineRule="auto"/>
-        <w:rPr>
-          <w:rFonts w:ascii="Times New Roman" w:eastAsia="Times New Roman" w:hAnsi="Times New Roman" w:cs="Times New Roman"/>
-          <w:kern w:val="0"/>
-          <w14:ligatures w14:val="none"/>
-        </w:rPr>
-      </w:pPr>
-      <w:proofErr w:type="spellStart"/>
-      <w:r>
-        <w:rPr>
-          <w:rFonts w:ascii="Courier New" w:eastAsia="Times New Roman" w:hAnsi="Courier New" w:cs="Courier New"/>
-          <w:kern w:val="0"/>
-          <w:sz w:val="20"/>
-          <w:szCs w:val="20"/>
-          <w14:ligatures w14:val="none"/>
-        </w:rPr>
-        <w:t>TreeMap</w:t>
-      </w:r>
-      <w:proofErr w:type="spellEnd"/>
-      <w:r>
-        <w:rPr>
-          <w:rFonts w:ascii="Times New Roman" w:eastAsia="Times New Roman" w:hAnsi="Times New Roman" w:cs="Times New Roman"/>
-          <w:kern w:val="0"/>
-          <w14:ligatures w14:val="none"/>
-        </w:rPr>
-        <w:t>: Sorted by key.</w:t>
-      </w:r>
-    </w:p>
-    <w:p>
-      <w:pPr>
-        <w:numPr>
-          <w:ilvl w:val="0"/>
-          <w:numId w:val="18"/>
-        </w:numPr>
-        <w:spacing w:before="100" w:beforeAutospacing="1" w:after="100" w:afterAutospacing="1" w:line="240" w:lineRule="auto"/>
-        <w:rPr>
-          <w:rFonts w:ascii="Times New Roman" w:eastAsia="Times New Roman" w:hAnsi="Times New Roman" w:cs="Times New Roman"/>
-          <w:kern w:val="0"/>
-          <w14:ligatures w14:val="none"/>
-        </w:rPr>
-      </w:pPr>
-      <w:proofErr w:type="spellStart"/>
-      <w:r>
-        <w:rPr>
-          <w:rFonts w:ascii="Courier New" w:eastAsia="Times New Roman" w:hAnsi="Courier New" w:cs="Courier New"/>
-          <w:kern w:val="0"/>
-          <w:sz w:val="20"/>
-          <w:szCs w:val="20"/>
-          <w14:ligatures w14:val="none"/>
-        </w:rPr>
-        <w:t>LinkedHashMap</w:t>
-      </w:r>
-      <w:proofErr w:type="spellEnd"/>
-      <w:r>
-        <w:rPr>
-          <w:rFonts w:ascii="Times New Roman" w:eastAsia="Times New Roman" w:hAnsi="Times New Roman" w:cs="Times New Roman"/>
-          <w:kern w:val="0"/>
-          <w14:ligatures w14:val="none"/>
-        </w:rPr>
-        <w:t>: Maintains insertion order.</w:t>
-      </w:r>
-    </w:p>
-    <w:p>
-      <w:pPr>
-        <w:spacing w:before="100" w:beforeAutospacing="1" w:after="100" w:afterAutospacing="1" w:line="240" w:lineRule="auto"/>
-        <w:rPr>
-          <w:rFonts w:ascii="Times New Roman" w:eastAsia="Times New Roman" w:hAnsi="Times New Roman" w:cs="Times New Roman"/>
-          <w:kern w:val="0"/>
-          <w14:ligatures w14:val="none"/>
-        </w:rPr>
-      </w:pPr>
-      <w:r>
-        <w:rPr>
-          <w:rFonts w:ascii="Times New Roman" w:eastAsia="Times New Roman" w:hAnsi="Times New Roman" w:cs="Times New Roman"/>
-          <w:b/>
-          <w:bCs/>
-          <w:kern w:val="0"/>
-          <w14:ligatures w14:val="none"/>
-        </w:rPr>
-        <w:t xml:space="preserve">3. How does </w:t>
-      </w:r>
-      <w:r>
-        <w:rPr>
-          <w:rFonts w:ascii="Courier New" w:eastAsia="Times New Roman" w:hAnsi="Courier New" w:cs="Courier New"/>
-          <w:b/>
-          <w:bCs/>
-          <w:kern w:val="0"/>
-          <w:sz w:val="20"/>
-          <w:szCs w:val="20"/>
-          <w14:ligatures w14:val="none"/>
-        </w:rPr>
-        <w:t>HashSet</w:t>
-      </w:r>
-      <w:r>
-        <w:rPr>
-          <w:rFonts w:ascii="Times New Roman" w:eastAsia="Times New Roman" w:hAnsi="Times New Roman" w:cs="Times New Roman"/>
-          <w:b/>
-          <w:bCs/>
-          <w:kern w:val="0"/>
-          <w14:ligatures w14:val="none"/>
-        </w:rPr>
-        <w:t xml:space="preserve"> ensure uniqueness?</w:t>
-      </w:r>
-    </w:p>
-    <w:p>
-      <w:pPr>
-        <w:numPr>
-          <w:ilvl w:val="0"/>
-          <w:numId w:val="19"/>
-        </w:numPr>
-        <w:spacing w:before="100" w:beforeAutospacing="1" w:after="100" w:afterAutospacing="1" w:line="240" w:lineRule="auto"/>
-        <w:rPr>
-          <w:rFonts w:ascii="Times New Roman" w:eastAsia="Times New Roman" w:hAnsi="Times New Roman" w:cs="Times New Roman"/>
-          <w:kern w:val="0"/>
-          <w14:ligatures w14:val="none"/>
-        </w:rPr>
-      </w:pPr>
-      <w:r>
-        <w:rPr>
-          <w:rFonts w:ascii="Times New Roman" w:eastAsia="Times New Roman" w:hAnsi="Times New Roman" w:cs="Times New Roman"/>
-          <w:kern w:val="0"/>
-          <w14:ligatures w14:val="none"/>
-        </w:rPr>
-        <w:t xml:space="preserve">Uses a </w:t>
-      </w:r>
-      <w:r>
-        <w:rPr>
-          <w:rFonts w:ascii="Courier New" w:eastAsia="Times New Roman" w:hAnsi="Courier New" w:cs="Courier New"/>
-          <w:kern w:val="0"/>
-          <w:sz w:val="20"/>
-          <w:szCs w:val="20"/>
-          <w14:ligatures w14:val="none"/>
-        </w:rPr>
-        <w:t>HashMap</w:t>
-      </w:r>
-      <w:r>
-        <w:rPr>
-          <w:rFonts w:ascii="Times New Roman" w:eastAsia="Times New Roman" w:hAnsi="Times New Roman" w:cs="Times New Roman"/>
-          <w:kern w:val="0"/>
-          <w14:ligatures w14:val="none"/>
-        </w:rPr>
-        <w:t xml:space="preserve"> internally, relies on </w:t>
-      </w:r>
-      <w:proofErr w:type="spellStart"/>
-      <w:proofErr w:type="gramStart"/>
-      <w:r>
-        <w:rPr>
-          <w:rFonts w:ascii="Courier New" w:eastAsia="Times New Roman" w:hAnsi="Courier New" w:cs="Courier New"/>
-          <w:kern w:val="0"/>
-          <w:sz w:val="20"/>
-          <w:szCs w:val="20"/>
-          <w14:ligatures w14:val="none"/>
-        </w:rPr>
-        <w:t>hashCode</w:t>
-      </w:r>
-      <w:proofErr w:type="spellEnd"/>
-      <w:r>
-        <w:rPr>
-          <w:rFonts w:ascii="Courier New" w:eastAsia="Times New Roman" w:hAnsi="Courier New" w:cs="Courier New"/>
-          <w:kern w:val="0"/>
-          <w:sz w:val="20"/>
-          <w:szCs w:val="20"/>
-          <w14:ligatures w14:val="none"/>
-        </w:rPr>
-        <w:t>(</w:t>
-      </w:r>
-      <w:proofErr w:type="gramEnd"/>
-      <w:r>
-        <w:rPr>
-          <w:rFonts w:ascii="Courier New" w:eastAsia="Times New Roman" w:hAnsi="Courier New" w:cs="Courier New"/>
-          <w:kern w:val="0"/>
-          <w:sz w:val="20"/>
-          <w:szCs w:val="20"/>
-          <w14:ligatures w14:val="none"/>
-        </w:rPr>
-        <w:t>)</w:t>
-      </w:r>
-      <w:r>
-        <w:rPr>
-          <w:rFonts w:ascii="Times New Roman" w:eastAsia="Times New Roman" w:hAnsi="Times New Roman" w:cs="Times New Roman"/>
-          <w:kern w:val="0"/>
-          <w14:ligatures w14:val="none"/>
-        </w:rPr>
-        <w:t xml:space="preserve"> and </w:t>
-      </w:r>
-      <w:proofErr w:type="gramStart"/>
-      <w:r>
-        <w:rPr>
-          <w:rFonts w:ascii="Courier New" w:eastAsia="Times New Roman" w:hAnsi="Courier New" w:cs="Courier New"/>
-          <w:kern w:val="0"/>
-          <w:sz w:val="20"/>
-          <w:szCs w:val="20"/>
-          <w14:ligatures w14:val="none"/>
-        </w:rPr>
-        <w:t>equals(</w:t>
-      </w:r>
-      <w:proofErr w:type="gramEnd"/>
-      <w:r>
-        <w:rPr>
-          <w:rFonts w:ascii="Courier New" w:eastAsia="Times New Roman" w:hAnsi="Courier New" w:cs="Courier New"/>
-          <w:kern w:val="0"/>
-          <w:sz w:val="20"/>
-          <w:szCs w:val="20"/>
-          <w14:ligatures w14:val="none"/>
-        </w:rPr>
-        <w:t>)</w:t>
-      </w:r>
-      <w:r>
-        <w:rPr>
-          <w:rFonts w:ascii="Times New Roman" w:eastAsia="Times New Roman" w:hAnsi="Times New Roman" w:cs="Times New Roman"/>
-          <w:kern w:val="0"/>
-          <w14:ligatures w14:val="none"/>
-        </w:rPr>
-        <w:t>.</w:t>
-      </w:r>
-    </w:p>
-    <w:p>
-      <w:pPr>
         <w:spacing w:before="100" w:beforeAutospacing="1" w:after="100" w:afterAutospacing="1" w:line="240" w:lineRule="auto"/>
         <w:rPr>
           <w:rFonts w:ascii="Times New Roman" w:eastAsia="Times New Roman" w:hAnsi="Times New Roman" w:cs="Times New Roman"/>
@@ -1018,7 +484,6 @@
           <w:kern w:val="0"/>
           <w14:ligatures w14:val="none"/>
         </w:rPr>
-        <w:lastRenderedPageBreak/>
         <w:t xml:space="preserve">1. What is the difference between </w:t>
       </w:r>
       <w:r>
@@ -1578,6 +1043,7 @@
           <w:kern w:val="0"/>
           <w14:ligatures w14:val="none"/>
         </w:rPr>
+        <w:lastRenderedPageBreak/>
         <w:t>⚙️</w:t>
       </w:r>
       <w:r>
@@ -2078,7 +1544,6 @@
           <w:szCs w:val="20"/>
           <w14:ligatures w14:val="none"/>
         </w:rPr>
-        <w:lastRenderedPageBreak/>
         <w:t>}</w:t>
       </w:r>
     </w:p>
@@ -2752,6 +2217,7 @@
           <w:kern w:val="0"/>
           <w14:ligatures w14:val="none"/>
         </w:rPr>
+        <w:lastRenderedPageBreak/>
         <w:t>A container for optional values.</w:t>
       </w:r>
     </w:p>
@@ -3389,7 +2855,6 @@
           <w:szCs w:val="20"/>
           <w14:ligatures w14:val="none"/>
         </w:rPr>
-        <w:lastRenderedPageBreak/>
         <w:t>public class Singleton {</w:t>
       </w:r>
     </w:p>
